--- a/成绩单打印.docx
+++ b/成绩单打印.docx
@@ -2648,7 +2648,7 @@
                 <w:rFonts w:hint="eastAsia"/>
                 <w:lang w:val="en-US" w:eastAsia="zh-CN"/>
               </w:rPr>
-              <w:t>最优化理论与算法</w:t>
+              <w:t>流体力学引论</w:t>
             </w:r>
             <w:r>
               <w:rPr>
@@ -2751,7 +2751,7 @@
                 <w:rFonts w:hint="eastAsia"/>
                 <w:lang w:val="en-US" w:eastAsia="zh-CN"/>
               </w:rPr>
-              <w:t>79</w:t>
+              <w:t>95</w:t>
             </w:r>
             <w:r>
               <w:rPr>
@@ -3041,6 +3041,9 @@
             <w:pPr>
               <w:jc w:val="center"/>
             </w:pPr>
+            <w:r>
+              <w:t>最优化理论与算法</w:t>
+            </w:r>
           </w:p>
         </w:tc>
         <w:tc>
@@ -3052,6 +3055,9 @@
             <w:pPr>
               <w:jc w:val="center"/>
             </w:pPr>
+            <w:r>
+              <w:t>36</w:t>
+            </w:r>
           </w:p>
         </w:tc>
         <w:tc>
@@ -3064,6 +3070,9 @@
             <w:pPr>
               <w:jc w:val="center"/>
             </w:pPr>
+            <w:r>
+              <w:t>2</w:t>
+            </w:r>
           </w:p>
         </w:tc>
         <w:tc>
@@ -3076,6 +3085,9 @@
             <w:pPr>
               <w:jc w:val="center"/>
             </w:pPr>
+            <w:r>
+              <w:t>2</w:t>
+            </w:r>
           </w:p>
         </w:tc>
         <w:tc>
@@ -3088,6 +3100,9 @@
             <w:pPr>
               <w:jc w:val="center"/>
             </w:pPr>
+            <w:r>
+              <w:t>79</w:t>
+            </w:r>
           </w:p>
         </w:tc>
         <w:tc>
@@ -4194,7 +4209,7 @@
                 <w:rFonts w:hint="eastAsia"/>
                 <w:lang w:val="en-US" w:eastAsia="zh-CN"/>
               </w:rPr>
-              <w:t>28</w:t>
+              <w:t>30</w:t>
             </w:r>
           </w:p>
         </w:tc>
